--- a/3_2/SystemPO/3.docx
+++ b/3_2/SystemPO/3.docx
@@ -816,9 +816,11 @@
     <w:p>
       <w:pPr>
         <w:tabs>
-          <w:tab w:val="left" w:pos="1005"/>
-        </w:tabs>
-        <w:spacing w:line="360" w:lineRule="auto"/>
+          <w:tab w:val="left" w:pos="0"/>
+          <w:tab w:val="left" w:pos="1134"/>
+        </w:tabs>
+        <w:spacing w:line="360" w:lineRule="auto"/>
+        <w:ind w:hanging="851"/>
         <w:jc w:val="center"/>
         <w:rPr>
           <w:rFonts w:ascii="Times New Roman" w:hAnsi="Times New Roman" w:cs="Times New Roman"/>
@@ -842,9 +844,9 @@
           <w:szCs w:val="28"/>
         </w:rPr>
         <w:drawing>
-          <wp:inline distT="0" distB="0" distL="0" distR="0" wp14:anchorId="69BF97D2" wp14:editId="76304CF8">
+          <wp:inline distT="0" distB="0" distL="0" distR="0" wp14:anchorId="69BF97D2" wp14:editId="7EFFFD72">
             <wp:extent cx="4067743" cy="1895740"/>
-            <wp:effectExtent l="0" t="0" r="0" b="9525"/>
+            <wp:effectExtent l="19050" t="19050" r="9525" b="28575"/>
             <wp:docPr id="1" name="Рисунок 1"/>
             <wp:cNvGraphicFramePr>
               <a:graphicFrameLocks xmlns:a="http://schemas.openxmlformats.org/drawingml/2006/main" noChangeAspect="1"/>
@@ -870,6 +872,11 @@
                     <a:prstGeom prst="rect">
                       <a:avLst/>
                     </a:prstGeom>
+                    <a:ln>
+                      <a:solidFill>
+                        <a:schemeClr val="tx1"/>
+                      </a:solidFill>
+                    </a:ln>
                   </pic:spPr>
                 </pic:pic>
               </a:graphicData>
@@ -1136,9 +1143,9 @@
         </w:rPr>
         <w:lastRenderedPageBreak/>
         <w:drawing>
-          <wp:inline distT="0" distB="0" distL="0" distR="0" wp14:anchorId="64116075" wp14:editId="09AE4D49">
+          <wp:inline distT="0" distB="0" distL="0" distR="0" wp14:anchorId="64116075" wp14:editId="5F0266CB">
             <wp:extent cx="3639058" cy="5077534"/>
-            <wp:effectExtent l="0" t="0" r="0" b="8890"/>
+            <wp:effectExtent l="19050" t="19050" r="19050" b="27940"/>
             <wp:docPr id="14" name="Рисунок 14"/>
             <wp:cNvGraphicFramePr>
               <a:graphicFrameLocks xmlns:a="http://schemas.openxmlformats.org/drawingml/2006/main" noChangeAspect="1"/>
@@ -1164,6 +1171,11 @@
                     <a:prstGeom prst="rect">
                       <a:avLst/>
                     </a:prstGeom>
+                    <a:ln>
+                      <a:solidFill>
+                        <a:schemeClr val="tx1"/>
+                      </a:solidFill>
+                    </a:ln>
                   </pic:spPr>
                 </pic:pic>
               </a:graphicData>
@@ -1790,9 +1802,9 @@
           <w:lang w:val="en-US"/>
         </w:rPr>
         <w:drawing>
-          <wp:inline distT="0" distB="0" distL="0" distR="0" wp14:anchorId="3061CB2F" wp14:editId="31DB0109">
+          <wp:inline distT="0" distB="0" distL="0" distR="0" wp14:anchorId="3061CB2F" wp14:editId="5F4C2786">
             <wp:extent cx="4645152" cy="3099509"/>
-            <wp:effectExtent l="0" t="0" r="3175" b="5715"/>
+            <wp:effectExtent l="19050" t="19050" r="22225" b="24765"/>
             <wp:docPr id="29" name="Рисунок 29"/>
             <wp:cNvGraphicFramePr>
               <a:graphicFrameLocks xmlns:a="http://schemas.openxmlformats.org/drawingml/2006/main" noChangeAspect="1"/>
@@ -1818,6 +1830,11 @@
                     <a:prstGeom prst="rect">
                       <a:avLst/>
                     </a:prstGeom>
+                    <a:ln>
+                      <a:solidFill>
+                        <a:schemeClr val="tx1"/>
+                      </a:solidFill>
+                    </a:ln>
                   </pic:spPr>
                 </pic:pic>
               </a:graphicData>

--- a/3_2/SystemPO/3.docx
+++ b/3_2/SystemPO/3.docx
@@ -1282,16 +1282,14 @@
         </w:rPr>
         <w:t xml:space="preserve">3. Сохраните консоль в файл. Для этого в меню нажмите «Консоль», далее «Сохранить </w:t>
       </w:r>
-      <w:proofErr w:type="gramStart"/>
-      <w:r>
-        <w:rPr>
-          <w:rFonts w:ascii="Liberation Serif" w:hAnsi="Liberation Serif"/>
-          <w:sz w:val="28"/>
-          <w:szCs w:val="28"/>
-        </w:rPr>
-        <w:t>как »</w:t>
-      </w:r>
-      <w:proofErr w:type="gramEnd"/>
+      <w:r>
+        <w:rPr>
+          <w:rFonts w:ascii="Liberation Serif" w:hAnsi="Liberation Serif"/>
+          <w:sz w:val="28"/>
+          <w:szCs w:val="28"/>
+        </w:rPr>
+        <w:t>как»</w:t>
+      </w:r>
       <w:r>
         <w:rPr>
           <w:rFonts w:ascii="Liberation Serif" w:hAnsi="Liberation Serif"/>
@@ -1300,7 +1298,6 @@
         </w:rPr>
         <w:t xml:space="preserve">. После этого, запуская сохраненный файл, будет происходить открытие </w:t>
       </w:r>
-      <w:proofErr w:type="spellStart"/>
       <w:r>
         <w:rPr>
           <w:rFonts w:ascii="Liberation Serif" w:hAnsi="Liberation Serif"/>
@@ -1309,7 +1306,14 @@
         </w:rPr>
         <w:t>консол</w:t>
       </w:r>
-      <w:proofErr w:type="spellEnd"/>
+      <w:r>
+        <w:rPr>
+          <w:rFonts w:ascii="Liberation Serif" w:hAnsi="Liberation Serif" w:hint="eastAsia"/>
+          <w:sz w:val="28"/>
+          <w:szCs w:val="28"/>
+        </w:rPr>
+        <w:t>и</w:t>
+      </w:r>
       <w:r>
         <w:rPr>
           <w:rFonts w:ascii="Liberation Serif" w:hAnsi="Liberation Serif"/>
@@ -1542,7 +1546,6 @@
           <w:szCs w:val="28"/>
         </w:rPr>
       </w:pPr>
-      <w:proofErr w:type="gramStart"/>
       <w:r>
         <w:rPr>
           <w:rFonts w:ascii="Times New Roman" w:hAnsi="Times New Roman" w:cs="Times New Roman"/>
@@ -1551,7 +1554,6 @@
         </w:rPr>
         <w:t>4 .</w:t>
       </w:r>
-      <w:proofErr w:type="gramEnd"/>
       <w:r>
         <w:rPr>
           <w:rFonts w:ascii="Times New Roman" w:hAnsi="Times New Roman" w:cs="Times New Roman"/>
@@ -2073,7 +2075,6 @@
         </w:rPr>
         <w:t xml:space="preserve"> </w:t>
       </w:r>
-      <w:proofErr w:type="gramStart"/>
       <w:r>
         <w:rPr>
           <w:rFonts w:ascii="Times New Roman" w:hAnsi="Times New Roman" w:cs="Times New Roman"/>
@@ -2082,7 +2083,6 @@
         </w:rPr>
         <w:t>консоли .</w:t>
       </w:r>
-      <w:proofErr w:type="gramEnd"/>
       <w:r>
         <w:rPr>
           <w:rFonts w:ascii="Times New Roman" w:hAnsi="Times New Roman" w:cs="Times New Roman"/>

--- a/3_2/SystemPO/3.docx
+++ b/3_2/SystemPO/3.docx
@@ -1,10 +1,10 @@
 
 <file path=word/document.xml><?xml version="1.0" encoding="utf-8"?>
-<w:document xmlns:wpc="http://schemas.microsoft.com/office/word/2010/wordprocessingCanvas" xmlns:cx="http://schemas.microsoft.com/office/drawing/2014/chartex" xmlns:cx1="http://schemas.microsoft.com/office/drawing/2015/9/8/chartex" xmlns:cx2="http://schemas.microsoft.com/office/drawing/2015/10/21/chartex" xmlns:cx3="http://schemas.microsoft.com/office/drawing/2016/5/9/chartex" xmlns:cx4="http://schemas.microsoft.com/office/drawing/2016/5/10/chartex" xmlns:cx5="http://schemas.microsoft.com/office/drawing/2016/5/11/chartex" xmlns:cx6="http://schemas.microsoft.com/office/drawing/2016/5/12/chartex" xmlns:cx7="http://schemas.microsoft.com/office/drawing/2016/5/13/chartex" xmlns:cx8="http://schemas.microsoft.com/office/drawing/2016/5/14/chartex" xmlns:mc="http://schemas.openxmlformats.org/markup-compatibility/2006" xmlns:aink="http://schemas.microsoft.com/office/drawing/2016/ink" xmlns:am3d="http://schemas.microsoft.com/office/drawing/2017/model3d" xmlns:o="urn:schemas-microsoft-com:office:office" xmlns:r="http://schemas.openxmlformats.org/officeDocument/2006/relationships" xmlns:m="http://schemas.openxmlformats.org/officeDocument/2006/math" xmlns:v="urn:schemas-microsoft-com:vml" xmlns:wp14="http://schemas.microsoft.com/office/word/2010/wordprocessingDrawing" xmlns:wp="http://schemas.openxmlformats.org/drawingml/2006/wordprocessingDrawing" xmlns:w10="urn:schemas-microsoft-com:office:word" xmlns:w="http://schemas.openxmlformats.org/wordprocessingml/2006/main" xmlns:w14="http://schemas.microsoft.com/office/word/2010/wordml" xmlns:w15="http://schemas.microsoft.com/office/word/2012/wordml" xmlns:w16cex="http://schemas.microsoft.com/office/word/2018/wordml/cex" xmlns:w16cid="http://schemas.microsoft.com/office/word/2016/wordml/cid" xmlns:w16="http://schemas.microsoft.com/office/word/2018/wordml" xmlns:w16sdtdh="http://schemas.microsoft.com/office/word/2020/wordml/sdtdatahash" xmlns:w16se="http://schemas.microsoft.com/office/word/2015/wordml/symex" xmlns:wpg="http://schemas.microsoft.com/office/word/2010/wordprocessingGroup" xmlns:wpi="http://schemas.microsoft.com/office/word/2010/wordprocessingInk" xmlns:wne="http://schemas.microsoft.com/office/word/2006/wordml" xmlns:wps="http://schemas.microsoft.com/office/word/2010/wordprocessingShape" mc:Ignorable="w14 w15 w16se w16cid w16 w16cex w16sdtdh wp14">
+<w:document xmlns:wpc="http://schemas.microsoft.com/office/word/2010/wordprocessingCanvas" xmlns:cx="http://schemas.microsoft.com/office/drawing/2014/chartex" xmlns:cx1="http://schemas.microsoft.com/office/drawing/2015/9/8/chartex" xmlns:cx2="http://schemas.microsoft.com/office/drawing/2015/10/21/chartex" xmlns:cx3="http://schemas.microsoft.com/office/drawing/2016/5/9/chartex" xmlns:cx4="http://schemas.microsoft.com/office/drawing/2016/5/10/chartex" xmlns:cx5="http://schemas.microsoft.com/office/drawing/2016/5/11/chartex" xmlns:cx6="http://schemas.microsoft.com/office/drawing/2016/5/12/chartex" xmlns:cx7="http://schemas.microsoft.com/office/drawing/2016/5/13/chartex" xmlns:cx8="http://schemas.microsoft.com/office/drawing/2016/5/14/chartex" xmlns:mc="http://schemas.openxmlformats.org/markup-compatibility/2006" xmlns:aink="http://schemas.microsoft.com/office/drawing/2016/ink" xmlns:am3d="http://schemas.microsoft.com/office/drawing/2017/model3d" xmlns:o="urn:schemas-microsoft-com:office:office" xmlns:oel="http://schemas.microsoft.com/office/2019/extlst" xmlns:r="http://schemas.openxmlformats.org/officeDocument/2006/relationships" xmlns:m="http://schemas.openxmlformats.org/officeDocument/2006/math" xmlns:v="urn:schemas-microsoft-com:vml" xmlns:wp14="http://schemas.microsoft.com/office/word/2010/wordprocessingDrawing" xmlns:wp="http://schemas.openxmlformats.org/drawingml/2006/wordprocessingDrawing" xmlns:w10="urn:schemas-microsoft-com:office:word" xmlns:w="http://schemas.openxmlformats.org/wordprocessingml/2006/main" xmlns:w14="http://schemas.microsoft.com/office/word/2010/wordml" xmlns:w15="http://schemas.microsoft.com/office/word/2012/wordml" xmlns:w16cex="http://schemas.microsoft.com/office/word/2018/wordml/cex" xmlns:w16cid="http://schemas.microsoft.com/office/word/2016/wordml/cid" xmlns:w16="http://schemas.microsoft.com/office/word/2018/wordml" xmlns:w16sdtdh="http://schemas.microsoft.com/office/word/2020/wordml/sdtdatahash" xmlns:w16se="http://schemas.microsoft.com/office/word/2015/wordml/symex" xmlns:wpg="http://schemas.microsoft.com/office/word/2010/wordprocessingGroup" xmlns:wpi="http://schemas.microsoft.com/office/word/2010/wordprocessingInk" xmlns:wne="http://schemas.microsoft.com/office/word/2006/wordml" xmlns:wps="http://schemas.microsoft.com/office/word/2010/wordprocessingShape" mc:Ignorable="w14 w15 w16se w16cid w16 w16cex w16sdtdh wp14">
   <w:body>
     <w:p>
       <w:pPr>
-        <w:pStyle w:val="StandardWW"/>
+        <w:pStyle w:val="Standard"/>
         <w:tabs>
           <w:tab w:val="left" w:pos="4020"/>
           <w:tab w:val="left" w:pos="4455"/>
@@ -13,10 +13,13 @@
         </w:tabs>
         <w:spacing w:line="360" w:lineRule="auto"/>
         <w:jc w:val="center"/>
-      </w:pPr>
-      <w:r>
-        <w:rPr>
-          <w:rFonts w:ascii="Liberation Serif" w:hAnsi="Liberation Serif"/>
+        <w:rPr>
+          <w:color w:val="000000" w:themeColor="text1"/>
+        </w:rPr>
+      </w:pPr>
+      <w:r>
+        <w:rPr>
+          <w:color w:val="000000" w:themeColor="text1"/>
           <w:sz w:val="28"/>
           <w:szCs w:val="28"/>
         </w:rPr>
@@ -24,7 +27,7 @@
       </w:r>
       <w:r>
         <w:rPr>
-          <w:rFonts w:ascii="Liberation Serif" w:hAnsi="Liberation Serif"/>
+          <w:color w:val="000000" w:themeColor="text1"/>
           <w:sz w:val="28"/>
           <w:szCs w:val="28"/>
         </w:rPr>
@@ -34,7 +37,7 @@
     </w:p>
     <w:p>
       <w:pPr>
-        <w:pStyle w:val="StandardWW"/>
+        <w:pStyle w:val="Standard"/>
         <w:tabs>
           <w:tab w:val="left" w:pos="4020"/>
           <w:tab w:val="left" w:pos="4455"/>
@@ -43,10 +46,13 @@
         </w:tabs>
         <w:spacing w:line="360" w:lineRule="auto"/>
         <w:jc w:val="center"/>
-      </w:pPr>
-      <w:r>
-        <w:rPr>
-          <w:rFonts w:ascii="Liberation Serif" w:hAnsi="Liberation Serif"/>
+        <w:rPr>
+          <w:color w:val="000000" w:themeColor="text1"/>
+        </w:rPr>
+      </w:pPr>
+      <w:r>
+        <w:rPr>
+          <w:color w:val="000000" w:themeColor="text1"/>
           <w:sz w:val="28"/>
           <w:szCs w:val="28"/>
         </w:rPr>
@@ -54,7 +60,7 @@
       </w:r>
       <w:r>
         <w:rPr>
-          <w:rFonts w:ascii="Liberation Serif" w:hAnsi="Liberation Serif"/>
+          <w:color w:val="000000" w:themeColor="text1"/>
           <w:sz w:val="28"/>
           <w:szCs w:val="28"/>
         </w:rPr>
@@ -64,7 +70,7 @@
     </w:p>
     <w:p>
       <w:pPr>
-        <w:pStyle w:val="StandardWW"/>
+        <w:pStyle w:val="Standard"/>
         <w:tabs>
           <w:tab w:val="left" w:pos="4020"/>
           <w:tab w:val="left" w:pos="4455"/>
@@ -73,10 +79,13 @@
         </w:tabs>
         <w:spacing w:line="360" w:lineRule="auto"/>
         <w:jc w:val="center"/>
-      </w:pPr>
-      <w:r>
-        <w:rPr>
-          <w:rFonts w:ascii="Liberation Serif" w:hAnsi="Liberation Serif"/>
+        <w:rPr>
+          <w:color w:val="000000" w:themeColor="text1"/>
+        </w:rPr>
+      </w:pPr>
+      <w:r>
+        <w:rPr>
+          <w:color w:val="000000" w:themeColor="text1"/>
           <w:sz w:val="28"/>
           <w:szCs w:val="28"/>
         </w:rPr>
@@ -85,7 +94,7 @@
     </w:p>
     <w:p>
       <w:pPr>
-        <w:pStyle w:val="StandardWW"/>
+        <w:pStyle w:val="Standard"/>
         <w:tabs>
           <w:tab w:val="left" w:pos="4020"/>
           <w:tab w:val="left" w:pos="4455"/>
@@ -94,10 +103,13 @@
         </w:tabs>
         <w:spacing w:line="360" w:lineRule="auto"/>
         <w:jc w:val="center"/>
-      </w:pPr>
-      <w:r>
-        <w:rPr>
-          <w:rFonts w:ascii="Liberation Serif" w:hAnsi="Liberation Serif"/>
+        <w:rPr>
+          <w:color w:val="000000" w:themeColor="text1"/>
+        </w:rPr>
+      </w:pPr>
+      <w:r>
+        <w:rPr>
+          <w:color w:val="000000" w:themeColor="text1"/>
           <w:sz w:val="28"/>
           <w:szCs w:val="28"/>
         </w:rPr>
@@ -106,7 +118,7 @@
     </w:p>
     <w:p>
       <w:pPr>
-        <w:pStyle w:val="StandardWW"/>
+        <w:pStyle w:val="Standard"/>
         <w:tabs>
           <w:tab w:val="left" w:pos="4020"/>
           <w:tab w:val="left" w:pos="4455"/>
@@ -115,10 +127,13 @@
         </w:tabs>
         <w:spacing w:line="360" w:lineRule="auto"/>
         <w:jc w:val="center"/>
-      </w:pPr>
-      <w:r>
-        <w:rPr>
-          <w:rFonts w:ascii="Liberation Serif" w:hAnsi="Liberation Serif"/>
+        <w:rPr>
+          <w:color w:val="000000" w:themeColor="text1"/>
+        </w:rPr>
+      </w:pPr>
+      <w:r>
+        <w:rPr>
+          <w:color w:val="000000" w:themeColor="text1"/>
           <w:sz w:val="28"/>
           <w:szCs w:val="28"/>
         </w:rPr>
@@ -127,7 +142,7 @@
     </w:p>
     <w:p>
       <w:pPr>
-        <w:pStyle w:val="StandardWW"/>
+        <w:pStyle w:val="Standard"/>
         <w:tabs>
           <w:tab w:val="left" w:pos="4020"/>
           <w:tab w:val="left" w:pos="4455"/>
@@ -137,15 +152,15 @@
         <w:spacing w:line="360" w:lineRule="auto"/>
         <w:jc w:val="center"/>
         <w:rPr>
-          <w:rFonts w:ascii="Liberation Serif" w:hAnsi="Liberation Serif"/>
-          <w:sz w:val="28"/>
-          <w:szCs w:val="28"/>
-        </w:rPr>
-      </w:pPr>
-    </w:p>
-    <w:p>
-      <w:pPr>
-        <w:pStyle w:val="StandardWW"/>
+          <w:color w:val="000000" w:themeColor="text1"/>
+          <w:sz w:val="28"/>
+          <w:szCs w:val="28"/>
+        </w:rPr>
+      </w:pPr>
+    </w:p>
+    <w:p>
+      <w:pPr>
+        <w:pStyle w:val="Standard"/>
         <w:tabs>
           <w:tab w:val="left" w:pos="4020"/>
           <w:tab w:val="left" w:pos="4455"/>
@@ -154,15 +169,15 @@
         </w:tabs>
         <w:spacing w:line="360" w:lineRule="auto"/>
         <w:rPr>
-          <w:rFonts w:ascii="Liberation Serif" w:hAnsi="Liberation Serif"/>
-          <w:sz w:val="28"/>
-          <w:szCs w:val="28"/>
-        </w:rPr>
-      </w:pPr>
-    </w:p>
-    <w:p>
-      <w:pPr>
-        <w:pStyle w:val="StandardWW"/>
+          <w:color w:val="000000" w:themeColor="text1"/>
+          <w:sz w:val="28"/>
+          <w:szCs w:val="28"/>
+        </w:rPr>
+      </w:pPr>
+    </w:p>
+    <w:p>
+      <w:pPr>
+        <w:pStyle w:val="Standard"/>
         <w:tabs>
           <w:tab w:val="left" w:pos="4020"/>
           <w:tab w:val="left" w:pos="4455"/>
@@ -170,16 +185,39 @@
           <w:tab w:val="left" w:pos="5850"/>
         </w:tabs>
         <w:spacing w:line="360" w:lineRule="auto"/>
-        <w:rPr>
-          <w:rFonts w:ascii="Liberation Serif" w:hAnsi="Liberation Serif"/>
-          <w:sz w:val="28"/>
-          <w:szCs w:val="28"/>
-        </w:rPr>
-      </w:pPr>
-    </w:p>
-    <w:p>
-      <w:pPr>
-        <w:pStyle w:val="StandardWW"/>
+        <w:jc w:val="center"/>
+        <w:rPr>
+          <w:b/>
+          <w:bCs/>
+          <w:color w:val="000000" w:themeColor="text1"/>
+          <w:sz w:val="28"/>
+          <w:szCs w:val="28"/>
+        </w:rPr>
+      </w:pPr>
+      <w:r>
+        <w:rPr>
+          <w:b/>
+          <w:bCs/>
+          <w:color w:val="000000" w:themeColor="text1"/>
+          <w:sz w:val="28"/>
+          <w:szCs w:val="28"/>
+        </w:rPr>
+        <w:t>ОТЧЕТ ПО ПРАКТИЧЕСКОМУ ЗАДАНИЮ №</w:t>
+      </w:r>
+      <w:r>
+        <w:rPr>
+          <w:b/>
+          <w:bCs/>
+          <w:color w:val="000000" w:themeColor="text1"/>
+          <w:sz w:val="28"/>
+          <w:szCs w:val="28"/>
+        </w:rPr>
+        <w:t>3</w:t>
+      </w:r>
+    </w:p>
+    <w:p>
+      <w:pPr>
+        <w:pStyle w:val="Standard"/>
         <w:tabs>
           <w:tab w:val="left" w:pos="4020"/>
           <w:tab w:val="left" w:pos="4455"/>
@@ -188,44 +226,24 @@
         </w:tabs>
         <w:spacing w:line="360" w:lineRule="auto"/>
         <w:jc w:val="center"/>
-      </w:pPr>
-      <w:r>
-        <w:rPr>
-          <w:rFonts w:ascii="Liberation Serif" w:hAnsi="Liberation Serif"/>
-          <w:sz w:val="28"/>
-          <w:szCs w:val="28"/>
-        </w:rPr>
-        <w:t>ОТЧЕТ ПО ПРАКТИЧЕСКО</w:t>
-      </w:r>
-      <w:r>
-        <w:rPr>
-          <w:rFonts w:ascii="Liberation Serif" w:hAnsi="Liberation Serif"/>
-          <w:sz w:val="28"/>
-          <w:szCs w:val="28"/>
-        </w:rPr>
-        <w:t>Й РАБОТЕ</w:t>
-      </w:r>
-      <w:r>
-        <w:rPr>
-          <w:rFonts w:ascii="Liberation Serif" w:hAnsi="Liberation Serif"/>
-          <w:sz w:val="28"/>
-          <w:szCs w:val="28"/>
-        </w:rPr>
-        <w:t xml:space="preserve"> №</w:t>
-      </w:r>
-      <w:r>
-        <w:rPr>
-          <w:rFonts w:ascii="Liberation Serif" w:hAnsi="Liberation Serif"/>
-          <w:color w:val="000000"/>
-          <w:sz w:val="28"/>
-          <w:szCs w:val="28"/>
-        </w:rPr>
-        <w:t>3</w:t>
-      </w:r>
-    </w:p>
-    <w:p>
-      <w:pPr>
-        <w:pStyle w:val="StandardWW"/>
+        <w:rPr>
+          <w:color w:val="000000" w:themeColor="text1"/>
+        </w:rPr>
+      </w:pPr>
+      <w:r>
+        <w:rPr>
+          <w:b/>
+          <w:bCs/>
+          <w:color w:val="000000" w:themeColor="text1"/>
+          <w:sz w:val="28"/>
+          <w:szCs w:val="28"/>
+        </w:rPr>
+        <w:t>«ИСПОЛЬЗОВАНИЕ КОМАНД ДЛЯ УПРАВЛЕНИЯ ОСНОВНЫМИ ПАРАМЕТРАМИ ОПЕРАЦИОННОЙ СИСТЕМЫ»</w:t>
+      </w:r>
+    </w:p>
+    <w:p>
+      <w:pPr>
+        <w:pStyle w:val="Standard"/>
         <w:tabs>
           <w:tab w:val="left" w:pos="4020"/>
           <w:tab w:val="left" w:pos="4455"/>
@@ -234,38 +252,16 @@
         </w:tabs>
         <w:spacing w:line="360" w:lineRule="auto"/>
         <w:jc w:val="center"/>
-      </w:pPr>
-      <w:r>
-        <w:rPr>
-          <w:rFonts w:ascii="Liberation Serif" w:hAnsi="Liberation Serif"/>
-          <w:b/>
-          <w:bCs/>
-          <w:sz w:val="28"/>
-          <w:szCs w:val="28"/>
-        </w:rPr>
-        <w:t>«</w:t>
-      </w:r>
-      <w:r>
-        <w:rPr>
-          <w:rFonts w:ascii="Liberation Serif" w:hAnsi="Liberation Serif"/>
-          <w:color w:val="000000"/>
-          <w:sz w:val="28"/>
-          <w:szCs w:val="28"/>
-        </w:rPr>
-        <w:t>Мониторинг основных показателей функционирования операционной системы</w:t>
-      </w:r>
-      <w:r>
-        <w:rPr>
-          <w:rFonts w:ascii="Liberation Serif" w:hAnsi="Liberation Serif"/>
-          <w:sz w:val="28"/>
-          <w:szCs w:val="28"/>
-        </w:rPr>
-        <w:t>»</w:t>
-      </w:r>
-    </w:p>
-    <w:p>
-      <w:pPr>
-        <w:pStyle w:val="StandardWW"/>
+        <w:rPr>
+          <w:color w:val="000000" w:themeColor="text1"/>
+          <w:sz w:val="28"/>
+          <w:szCs w:val="28"/>
+        </w:rPr>
+      </w:pPr>
+    </w:p>
+    <w:p>
+      <w:pPr>
+        <w:pStyle w:val="Standard"/>
         <w:tabs>
           <w:tab w:val="left" w:pos="4020"/>
           <w:tab w:val="left" w:pos="4455"/>
@@ -273,37 +269,16 @@
           <w:tab w:val="left" w:pos="5850"/>
         </w:tabs>
         <w:spacing w:line="360" w:lineRule="auto"/>
-        <w:jc w:val="center"/>
-      </w:pPr>
-      <w:r>
-        <w:rPr>
-          <w:rFonts w:ascii="Liberation Serif" w:hAnsi="Liberation Serif"/>
-          <w:sz w:val="28"/>
-          <w:szCs w:val="28"/>
-        </w:rPr>
-        <w:t>по дисциплине «</w:t>
-      </w:r>
-      <w:r>
-        <w:rPr>
-          <w:rFonts w:ascii="Liberation Serif" w:hAnsi="Liberation Serif"/>
-          <w:color w:val="000000"/>
-          <w:sz w:val="28"/>
-          <w:szCs w:val="28"/>
-        </w:rPr>
-        <w:t>Системное программное обеспечение</w:t>
-      </w:r>
-      <w:r>
-        <w:rPr>
-          <w:rFonts w:ascii="Liberation Serif" w:hAnsi="Liberation Serif"/>
-          <w:sz w:val="28"/>
-          <w:szCs w:val="28"/>
-        </w:rPr>
-        <w:t>»</w:t>
-      </w:r>
-    </w:p>
-    <w:p>
-      <w:pPr>
-        <w:pStyle w:val="StandardWW"/>
+        <w:rPr>
+          <w:color w:val="000000" w:themeColor="text1"/>
+          <w:sz w:val="28"/>
+          <w:szCs w:val="28"/>
+        </w:rPr>
+      </w:pPr>
+    </w:p>
+    <w:p>
+      <w:pPr>
+        <w:pStyle w:val="Standard"/>
         <w:tabs>
           <w:tab w:val="left" w:pos="4020"/>
           <w:tab w:val="left" w:pos="4455"/>
@@ -312,45 +287,22 @@
         </w:tabs>
         <w:spacing w:line="360" w:lineRule="auto"/>
         <w:jc w:val="center"/>
-      </w:pPr>
-      <w:r>
-        <w:rPr>
-          <w:rFonts w:ascii="Liberation Serif" w:hAnsi="Liberation Serif"/>
-          <w:sz w:val="28"/>
-          <w:szCs w:val="28"/>
-        </w:rPr>
-        <w:t>студента</w:t>
-      </w:r>
-      <w:r>
-        <w:rPr>
-          <w:rFonts w:ascii="Liberation Serif" w:hAnsi="Liberation Serif"/>
-          <w:color w:val="000000"/>
-          <w:sz w:val="28"/>
-          <w:szCs w:val="28"/>
-        </w:rPr>
-        <w:t xml:space="preserve"> 3 </w:t>
-      </w:r>
-      <w:r>
-        <w:rPr>
-          <w:rFonts w:ascii="Liberation Serif" w:hAnsi="Liberation Serif"/>
-          <w:sz w:val="28"/>
-          <w:szCs w:val="28"/>
-        </w:rPr>
-        <w:t xml:space="preserve">курса группы </w:t>
-      </w:r>
-      <w:r>
-        <w:rPr>
-          <w:rFonts w:ascii="Liberation Serif" w:hAnsi="Liberation Serif"/>
-          <w:color w:val="000000"/>
-          <w:sz w:val="28"/>
-          <w:szCs w:val="28"/>
-        </w:rPr>
-        <w:t>ИВТ-б-о-222(1)</w:t>
-      </w:r>
-    </w:p>
-    <w:p>
-      <w:pPr>
-        <w:pStyle w:val="StandardWW"/>
+        <w:rPr>
+          <w:color w:val="000000" w:themeColor="text1"/>
+        </w:rPr>
+      </w:pPr>
+      <w:r>
+        <w:rPr>
+          <w:color w:val="000000" w:themeColor="text1"/>
+          <w:sz w:val="28"/>
+          <w:szCs w:val="28"/>
+        </w:rPr>
+        <w:t>Практическая работа</w:t>
+      </w:r>
+    </w:p>
+    <w:p>
+      <w:pPr>
+        <w:pStyle w:val="Standard"/>
         <w:tabs>
           <w:tab w:val="left" w:pos="4020"/>
           <w:tab w:val="left" w:pos="4455"/>
@@ -359,20 +311,38 @@
         </w:tabs>
         <w:spacing w:line="360" w:lineRule="auto"/>
         <w:jc w:val="center"/>
-      </w:pPr>
-      <w:r>
-        <w:rPr>
-          <w:rFonts w:ascii="Liberation Serif" w:hAnsi="Liberation Serif"/>
-          <w:color w:val="000000"/>
-          <w:sz w:val="28"/>
-          <w:szCs w:val="28"/>
-        </w:rPr>
-        <w:t>Гоголев Виктора Григорьевича</w:t>
-      </w:r>
-    </w:p>
-    <w:p>
-      <w:pPr>
-        <w:pStyle w:val="StandardWW"/>
+        <w:rPr>
+          <w:color w:val="000000" w:themeColor="text1"/>
+        </w:rPr>
+      </w:pPr>
+      <w:r>
+        <w:rPr>
+          <w:color w:val="000000" w:themeColor="text1"/>
+          <w:sz w:val="28"/>
+          <w:szCs w:val="28"/>
+        </w:rPr>
+        <w:t>по дисциплине «</w:t>
+      </w:r>
+      <w:r>
+        <w:rPr>
+          <w:color w:val="000000" w:themeColor="text1"/>
+          <w:sz w:val="28"/>
+          <w:szCs w:val="28"/>
+        </w:rPr>
+        <w:t>Системное программное обеспечение</w:t>
+      </w:r>
+      <w:r>
+        <w:rPr>
+          <w:color w:val="000000" w:themeColor="text1"/>
+          <w:sz w:val="28"/>
+          <w:szCs w:val="28"/>
+        </w:rPr>
+        <w:t>»</w:t>
+      </w:r>
+    </w:p>
+    <w:p>
+      <w:pPr>
+        <w:pStyle w:val="Standard"/>
         <w:tabs>
           <w:tab w:val="left" w:pos="4020"/>
           <w:tab w:val="left" w:pos="4455"/>
@@ -382,15 +352,85 @@
         <w:spacing w:line="360" w:lineRule="auto"/>
         <w:jc w:val="center"/>
         <w:rPr>
-          <w:rFonts w:ascii="Liberation Serif" w:hAnsi="Liberation Serif"/>
-          <w:sz w:val="28"/>
-          <w:szCs w:val="28"/>
-        </w:rPr>
-      </w:pPr>
-    </w:p>
-    <w:p>
-      <w:pPr>
-        <w:pStyle w:val="StandardWW"/>
+          <w:color w:val="000000" w:themeColor="text1"/>
+        </w:rPr>
+      </w:pPr>
+      <w:r>
+        <w:rPr>
+          <w:color w:val="000000" w:themeColor="text1"/>
+          <w:sz w:val="28"/>
+          <w:szCs w:val="28"/>
+        </w:rPr>
+        <w:t xml:space="preserve">студента </w:t>
+      </w:r>
+      <w:r>
+        <w:rPr>
+          <w:color w:val="000000" w:themeColor="text1"/>
+          <w:sz w:val="28"/>
+          <w:szCs w:val="28"/>
+        </w:rPr>
+        <w:t>3</w:t>
+      </w:r>
+      <w:r>
+        <w:rPr>
+          <w:color w:val="000000" w:themeColor="text1"/>
+          <w:sz w:val="28"/>
+          <w:szCs w:val="28"/>
+        </w:rPr>
+        <w:t xml:space="preserve"> курса группы</w:t>
+      </w:r>
+      <w:r>
+        <w:rPr>
+          <w:color w:val="000000" w:themeColor="text1"/>
+          <w:sz w:val="28"/>
+          <w:szCs w:val="28"/>
+        </w:rPr>
+        <w:t xml:space="preserve"> </w:t>
+      </w:r>
+      <w:r>
+        <w:rPr>
+          <w:color w:val="000000" w:themeColor="text1"/>
+          <w:sz w:val="28"/>
+          <w:szCs w:val="28"/>
+        </w:rPr>
+        <w:t>ИВТ-б-о-2</w:t>
+      </w:r>
+      <w:r>
+        <w:rPr>
+          <w:color w:val="000000" w:themeColor="text1"/>
+          <w:sz w:val="28"/>
+          <w:szCs w:val="28"/>
+        </w:rPr>
+        <w:t>22</w:t>
+      </w:r>
+      <w:r>
+        <w:rPr>
+          <w:color w:val="000000" w:themeColor="text1"/>
+          <w:sz w:val="28"/>
+          <w:szCs w:val="28"/>
+        </w:rPr>
+        <w:t>(</w:t>
+      </w:r>
+      <w:r>
+        <w:rPr>
+          <w:color w:val="000000" w:themeColor="text1"/>
+          <w:sz w:val="28"/>
+          <w:szCs w:val="28"/>
+        </w:rPr>
+        <w:t>1</w:t>
+      </w:r>
+      <w:r>
+        <w:rPr>
+          <w:color w:val="000000" w:themeColor="text1"/>
+          <w:sz w:val="28"/>
+          <w:szCs w:val="28"/>
+        </w:rPr>
+        <w:t>)</w:t>
+      </w:r>
+    </w:p>
+    <w:p>
+      <w:pPr>
+        <w:pStyle w:val="Standard"/>
         <w:tabs>
           <w:tab w:val="left" w:pos="4020"/>
           <w:tab w:val="left" w:pos="4455"/>
@@ -399,199 +439,284 @@
         </w:tabs>
         <w:spacing w:line="360" w:lineRule="auto"/>
         <w:jc w:val="center"/>
-      </w:pPr>
-      <w:r>
-        <w:rPr>
-          <w:rFonts w:ascii="Liberation Serif" w:hAnsi="Liberation Serif"/>
-          <w:sz w:val="28"/>
-          <w:szCs w:val="28"/>
-        </w:rPr>
-        <w:t xml:space="preserve"> </w:t>
-      </w:r>
-      <w:r>
-        <w:rPr>
-          <w:rFonts w:ascii="Liberation Serif" w:hAnsi="Liberation Serif"/>
-          <w:color w:val="000000"/>
-          <w:sz w:val="28"/>
-          <w:szCs w:val="28"/>
-        </w:rPr>
-        <w:t>09.03.01 «Информатика и вычислительная техника»</w:t>
-      </w:r>
-    </w:p>
-    <w:p>
-      <w:pPr>
-        <w:pStyle w:val="StandardWW"/>
+        <w:rPr>
+          <w:color w:val="000000" w:themeColor="text1"/>
+          <w:sz w:val="28"/>
+          <w:szCs w:val="28"/>
+        </w:rPr>
+      </w:pPr>
+      <w:r>
+        <w:rPr>
+          <w:color w:val="000000" w:themeColor="text1"/>
+          <w:sz w:val="28"/>
+          <w:szCs w:val="28"/>
+        </w:rPr>
+        <w:t>Гоголева Виктора Григорьевича</w:t>
+      </w:r>
+    </w:p>
+    <w:p>
+      <w:pPr>
+        <w:pStyle w:val="Standard"/>
+        <w:tabs>
+          <w:tab w:val="left" w:pos="4020"/>
+          <w:tab w:val="left" w:pos="4455"/>
+          <w:tab w:val="left" w:pos="4740"/>
+          <w:tab w:val="left" w:pos="5850"/>
+        </w:tabs>
+        <w:spacing w:line="360" w:lineRule="auto"/>
+        <w:jc w:val="center"/>
+        <w:rPr>
+          <w:color w:val="000000" w:themeColor="text1"/>
+          <w:sz w:val="28"/>
+          <w:szCs w:val="28"/>
+        </w:rPr>
+      </w:pPr>
+    </w:p>
+    <w:p>
+      <w:pPr>
+        <w:pStyle w:val="Standard"/>
+        <w:tabs>
+          <w:tab w:val="left" w:pos="4020"/>
+          <w:tab w:val="left" w:pos="4455"/>
+          <w:tab w:val="left" w:pos="4740"/>
+          <w:tab w:val="left" w:pos="5850"/>
+        </w:tabs>
+        <w:spacing w:line="360" w:lineRule="auto"/>
+        <w:jc w:val="center"/>
+        <w:rPr>
+          <w:color w:val="000000" w:themeColor="text1"/>
+        </w:rPr>
+      </w:pPr>
+      <w:r>
+        <w:rPr>
+          <w:color w:val="000000" w:themeColor="text1"/>
+          <w:sz w:val="28"/>
+          <w:szCs w:val="28"/>
+        </w:rPr>
+        <w:t xml:space="preserve"> 09.03.0</w:t>
+      </w:r>
+      <w:r>
+        <w:rPr>
+          <w:color w:val="000000" w:themeColor="text1"/>
+          <w:sz w:val="28"/>
+          <w:szCs w:val="28"/>
+        </w:rPr>
+        <w:t>1</w:t>
+      </w:r>
+      <w:r>
+        <w:rPr>
+          <w:color w:val="000000" w:themeColor="text1"/>
+          <w:sz w:val="28"/>
+          <w:szCs w:val="28"/>
+        </w:rPr>
+        <w:t xml:space="preserve"> «Направление подготовки»</w:t>
+      </w:r>
+    </w:p>
+    <w:p>
+      <w:pPr>
+        <w:pStyle w:val="Standard"/>
+        <w:tabs>
+          <w:tab w:val="left" w:pos="4020"/>
+          <w:tab w:val="left" w:pos="4455"/>
+          <w:tab w:val="left" w:pos="4740"/>
+          <w:tab w:val="left" w:pos="5850"/>
+        </w:tabs>
+        <w:spacing w:line="288" w:lineRule="auto"/>
+        <w:jc w:val="center"/>
+        <w:rPr>
+          <w:color w:val="000000" w:themeColor="text1"/>
+          <w:sz w:val="28"/>
+          <w:szCs w:val="28"/>
+        </w:rPr>
+      </w:pPr>
+    </w:p>
+    <w:p>
+      <w:pPr>
+        <w:pStyle w:val="Standard"/>
         <w:tabs>
           <w:tab w:val="left" w:pos="4395"/>
           <w:tab w:val="left" w:pos="4455"/>
           <w:tab w:val="left" w:pos="4740"/>
           <w:tab w:val="left" w:pos="5850"/>
         </w:tabs>
+        <w:spacing w:line="288" w:lineRule="auto"/>
         <w:jc w:val="center"/>
         <w:rPr>
-          <w:rFonts w:ascii="Liberation Serif" w:hAnsi="Liberation Serif"/>
-          <w:sz w:val="28"/>
-          <w:szCs w:val="28"/>
-        </w:rPr>
-      </w:pPr>
-    </w:p>
-    <w:p>
-      <w:pPr>
-        <w:pStyle w:val="StandardWW"/>
+          <w:color w:val="000000" w:themeColor="text1"/>
+          <w:sz w:val="28"/>
+          <w:szCs w:val="28"/>
+        </w:rPr>
+      </w:pPr>
+    </w:p>
+    <w:p>
+      <w:pPr>
+        <w:pStyle w:val="Standard"/>
         <w:tabs>
           <w:tab w:val="left" w:pos="4395"/>
           <w:tab w:val="left" w:pos="4455"/>
           <w:tab w:val="left" w:pos="4740"/>
           <w:tab w:val="left" w:pos="5850"/>
         </w:tabs>
+        <w:spacing w:line="288" w:lineRule="auto"/>
         <w:jc w:val="center"/>
         <w:rPr>
-          <w:rFonts w:ascii="Liberation Serif" w:hAnsi="Liberation Serif"/>
-          <w:sz w:val="28"/>
-          <w:szCs w:val="28"/>
-        </w:rPr>
-      </w:pPr>
-    </w:p>
-    <w:p>
-      <w:pPr>
-        <w:pStyle w:val="StandardWW"/>
+          <w:color w:val="000000" w:themeColor="text1"/>
+          <w:sz w:val="28"/>
+          <w:szCs w:val="28"/>
+        </w:rPr>
+      </w:pPr>
+    </w:p>
+    <w:p>
+      <w:pPr>
+        <w:pStyle w:val="Standard"/>
         <w:tabs>
           <w:tab w:val="left" w:pos="4395"/>
           <w:tab w:val="left" w:pos="4455"/>
           <w:tab w:val="left" w:pos="4740"/>
           <w:tab w:val="left" w:pos="5850"/>
         </w:tabs>
-        <w:rPr>
-          <w:rFonts w:ascii="Liberation Serif" w:hAnsi="Liberation Serif"/>
-          <w:sz w:val="28"/>
-          <w:szCs w:val="28"/>
-        </w:rPr>
-      </w:pPr>
-    </w:p>
-    <w:p>
-      <w:pPr>
-        <w:pStyle w:val="StandardWW"/>
+        <w:spacing w:line="288" w:lineRule="auto"/>
+        <w:jc w:val="center"/>
+        <w:rPr>
+          <w:color w:val="000000" w:themeColor="text1"/>
+          <w:sz w:val="28"/>
+          <w:szCs w:val="28"/>
+        </w:rPr>
+      </w:pPr>
+    </w:p>
+    <w:p>
+      <w:pPr>
+        <w:pStyle w:val="Standard"/>
         <w:tabs>
           <w:tab w:val="left" w:pos="4395"/>
           <w:tab w:val="left" w:pos="4455"/>
           <w:tab w:val="left" w:pos="4740"/>
           <w:tab w:val="left" w:pos="5850"/>
         </w:tabs>
-        <w:rPr>
-          <w:rFonts w:ascii="Liberation Serif" w:hAnsi="Liberation Serif"/>
-          <w:color w:val="000000"/>
-          <w:sz w:val="28"/>
-          <w:szCs w:val="28"/>
-        </w:rPr>
-      </w:pPr>
-    </w:p>
-    <w:p>
-      <w:pPr>
-        <w:pStyle w:val="StandardWW"/>
+        <w:spacing w:line="288" w:lineRule="auto"/>
+        <w:rPr>
+          <w:color w:val="000000" w:themeColor="text1"/>
+          <w:sz w:val="28"/>
+          <w:szCs w:val="28"/>
+        </w:rPr>
+      </w:pPr>
+    </w:p>
+    <w:p>
+      <w:pPr>
+        <w:pStyle w:val="Standard"/>
         <w:tabs>
           <w:tab w:val="left" w:pos="4395"/>
           <w:tab w:val="left" w:pos="4455"/>
           <w:tab w:val="left" w:pos="4740"/>
           <w:tab w:val="left" w:pos="5850"/>
         </w:tabs>
-        <w:jc w:val="center"/>
-        <w:rPr>
-          <w:rFonts w:ascii="Liberation Serif" w:hAnsi="Liberation Serif"/>
-          <w:color w:val="000000"/>
-          <w:sz w:val="28"/>
-          <w:szCs w:val="28"/>
-        </w:rPr>
-      </w:pPr>
-    </w:p>
-    <w:p>
-      <w:pPr>
-        <w:pStyle w:val="StandardWW"/>
+        <w:spacing w:line="288" w:lineRule="auto"/>
+        <w:rPr>
+          <w:color w:val="000000" w:themeColor="text1"/>
+          <w:sz w:val="28"/>
+          <w:szCs w:val="28"/>
+        </w:rPr>
+      </w:pPr>
+    </w:p>
+    <w:p>
+      <w:pPr>
+        <w:pStyle w:val="Standard"/>
         <w:tabs>
           <w:tab w:val="left" w:pos="4395"/>
           <w:tab w:val="left" w:pos="4455"/>
           <w:tab w:val="left" w:pos="4740"/>
           <w:tab w:val="left" w:pos="5850"/>
         </w:tabs>
-        <w:jc w:val="center"/>
-        <w:rPr>
-          <w:rFonts w:ascii="Liberation Serif" w:hAnsi="Liberation Serif"/>
-          <w:color w:val="000000"/>
-          <w:sz w:val="28"/>
-          <w:szCs w:val="28"/>
-        </w:rPr>
-      </w:pPr>
-    </w:p>
-    <w:p>
-      <w:pPr>
-        <w:pStyle w:val="StandardWW"/>
+        <w:spacing w:line="288" w:lineRule="auto"/>
+        <w:rPr>
+          <w:color w:val="000000" w:themeColor="text1"/>
+          <w:sz w:val="28"/>
+          <w:szCs w:val="28"/>
+        </w:rPr>
+      </w:pPr>
+    </w:p>
+    <w:p>
+      <w:pPr>
+        <w:pStyle w:val="Standard"/>
         <w:tabs>
           <w:tab w:val="left" w:pos="4395"/>
           <w:tab w:val="left" w:pos="4455"/>
           <w:tab w:val="left" w:pos="4740"/>
           <w:tab w:val="left" w:pos="5850"/>
         </w:tabs>
-        <w:jc w:val="center"/>
-        <w:rPr>
-          <w:rFonts w:ascii="Liberation Serif" w:hAnsi="Liberation Serif"/>
-          <w:color w:val="000000"/>
-          <w:sz w:val="28"/>
-          <w:szCs w:val="28"/>
-        </w:rPr>
-      </w:pPr>
-    </w:p>
-    <w:p>
-      <w:pPr>
-        <w:pStyle w:val="StandardWW"/>
+        <w:spacing w:line="288" w:lineRule="auto"/>
+        <w:rPr>
+          <w:color w:val="000000" w:themeColor="text1"/>
+          <w:sz w:val="28"/>
+          <w:szCs w:val="28"/>
+        </w:rPr>
+      </w:pPr>
+    </w:p>
+    <w:p>
+      <w:pPr>
+        <w:pStyle w:val="Standard"/>
         <w:tabs>
           <w:tab w:val="left" w:pos="4395"/>
           <w:tab w:val="left" w:pos="4455"/>
           <w:tab w:val="left" w:pos="4740"/>
           <w:tab w:val="left" w:pos="5850"/>
         </w:tabs>
-        <w:jc w:val="center"/>
-        <w:rPr>
-          <w:rFonts w:ascii="Liberation Serif" w:hAnsi="Liberation Serif"/>
-          <w:color w:val="000000"/>
-          <w:sz w:val="28"/>
-          <w:szCs w:val="28"/>
-        </w:rPr>
-      </w:pPr>
-    </w:p>
-    <w:p>
-      <w:pPr>
-        <w:pStyle w:val="StandardWW"/>
+        <w:spacing w:line="288" w:lineRule="auto"/>
+        <w:rPr>
+          <w:color w:val="000000" w:themeColor="text1"/>
+          <w:sz w:val="28"/>
+          <w:szCs w:val="28"/>
+        </w:rPr>
+      </w:pPr>
+    </w:p>
+    <w:p>
+      <w:pPr>
+        <w:pStyle w:val="Standard"/>
         <w:tabs>
           <w:tab w:val="left" w:pos="4395"/>
           <w:tab w:val="left" w:pos="4455"/>
           <w:tab w:val="left" w:pos="4740"/>
           <w:tab w:val="left" w:pos="5850"/>
         </w:tabs>
-        <w:jc w:val="center"/>
-        <w:rPr>
-          <w:rFonts w:ascii="Liberation Serif" w:hAnsi="Liberation Serif"/>
-          <w:color w:val="000000"/>
-          <w:sz w:val="28"/>
-          <w:szCs w:val="28"/>
-        </w:rPr>
-      </w:pPr>
-    </w:p>
-    <w:p>
-      <w:pPr>
-        <w:pStyle w:val="StandardWW"/>
+        <w:spacing w:line="288" w:lineRule="auto"/>
+        <w:rPr>
+          <w:color w:val="000000" w:themeColor="text1"/>
+          <w:sz w:val="28"/>
+          <w:szCs w:val="28"/>
+        </w:rPr>
+      </w:pPr>
+    </w:p>
+    <w:p>
+      <w:pPr>
+        <w:pStyle w:val="Standard"/>
         <w:tabs>
           <w:tab w:val="left" w:pos="4395"/>
           <w:tab w:val="left" w:pos="4455"/>
           <w:tab w:val="left" w:pos="4740"/>
           <w:tab w:val="left" w:pos="5850"/>
         </w:tabs>
+        <w:spacing w:line="288" w:lineRule="auto"/>
         <w:jc w:val="center"/>
         <w:rPr>
-          <w:rFonts w:ascii="Liberation Serif" w:hAnsi="Liberation Serif"/>
-          <w:color w:val="000000"/>
-          <w:sz w:val="28"/>
-          <w:szCs w:val="28"/>
-        </w:rPr>
-      </w:pPr>
+          <w:color w:val="000000" w:themeColor="text1"/>
+        </w:rPr>
+      </w:pPr>
+      <w:r>
+        <w:rPr>
+          <w:color w:val="000000" w:themeColor="text1"/>
+          <w:sz w:val="28"/>
+          <w:szCs w:val="28"/>
+        </w:rPr>
+        <w:t xml:space="preserve">Симферополь, </w:t>
+      </w:r>
+      <w:r>
+        <w:rPr>
+          <w:color w:val="000000" w:themeColor="text1"/>
+          <w:sz w:val="28"/>
+          <w:szCs w:val="28"/>
+        </w:rPr>
+        <w:t>2025</w:t>
+      </w:r>
     </w:p>
     <w:p>
       <w:pPr>
@@ -602,12 +727,13 @@
           <w:tab w:val="left" w:pos="4740"/>
           <w:tab w:val="left" w:pos="5850"/>
         </w:tabs>
-        <w:jc w:val="center"/>
-        <w:rPr>
-          <w:rFonts w:ascii="Liberation Serif" w:hAnsi="Liberation Serif"/>
-          <w:color w:val="000000"/>
-          <w:sz w:val="28"/>
-          <w:szCs w:val="28"/>
+        <w:rPr>
+          <w:rFonts w:ascii="Liberation Serif" w:hAnsi="Liberation Serif"/>
+          <w:b/>
+          <w:bCs/>
+          <w:sz w:val="28"/>
+          <w:szCs w:val="28"/>
+          <w:lang w:val="en-US"/>
         </w:rPr>
       </w:pPr>
     </w:p>
@@ -623,99 +749,6 @@
         <w:jc w:val="center"/>
         <w:rPr>
           <w:rFonts w:ascii="Liberation Serif" w:hAnsi="Liberation Serif"/>
-          <w:color w:val="000000"/>
-          <w:sz w:val="28"/>
-          <w:szCs w:val="28"/>
-        </w:rPr>
-      </w:pPr>
-    </w:p>
-    <w:p>
-      <w:pPr>
-        <w:pStyle w:val="StandardWW"/>
-        <w:tabs>
-          <w:tab w:val="left" w:pos="4395"/>
-          <w:tab w:val="left" w:pos="4455"/>
-          <w:tab w:val="left" w:pos="4740"/>
-          <w:tab w:val="left" w:pos="5850"/>
-        </w:tabs>
-        <w:jc w:val="center"/>
-        <w:rPr>
-          <w:rFonts w:ascii="Liberation Serif" w:hAnsi="Liberation Serif"/>
-          <w:color w:val="000000"/>
-          <w:sz w:val="28"/>
-          <w:szCs w:val="28"/>
-        </w:rPr>
-      </w:pPr>
-    </w:p>
-    <w:p>
-      <w:pPr>
-        <w:pStyle w:val="StandardWW"/>
-        <w:tabs>
-          <w:tab w:val="left" w:pos="4395"/>
-          <w:tab w:val="left" w:pos="4455"/>
-          <w:tab w:val="left" w:pos="4740"/>
-          <w:tab w:val="left" w:pos="5850"/>
-        </w:tabs>
-        <w:jc w:val="center"/>
-        <w:rPr>
-          <w:rFonts w:ascii="Liberation Serif" w:hAnsi="Liberation Serif"/>
-          <w:color w:val="000000"/>
-          <w:sz w:val="28"/>
-          <w:szCs w:val="28"/>
-        </w:rPr>
-      </w:pPr>
-    </w:p>
-    <w:p>
-      <w:pPr>
-        <w:pStyle w:val="StandardWW"/>
-        <w:tabs>
-          <w:tab w:val="left" w:pos="4395"/>
-          <w:tab w:val="left" w:pos="4455"/>
-          <w:tab w:val="left" w:pos="4740"/>
-          <w:tab w:val="left" w:pos="5850"/>
-        </w:tabs>
-        <w:jc w:val="center"/>
-        <w:rPr>
-          <w:rFonts w:ascii="Liberation Serif" w:hAnsi="Liberation Serif"/>
-          <w:color w:val="000000"/>
-          <w:sz w:val="28"/>
-          <w:szCs w:val="28"/>
-        </w:rPr>
-      </w:pPr>
-    </w:p>
-    <w:p>
-      <w:pPr>
-        <w:pStyle w:val="StandardWW"/>
-        <w:tabs>
-          <w:tab w:val="left" w:pos="4395"/>
-          <w:tab w:val="left" w:pos="4455"/>
-          <w:tab w:val="left" w:pos="4740"/>
-          <w:tab w:val="left" w:pos="5850"/>
-        </w:tabs>
-        <w:jc w:val="center"/>
-      </w:pPr>
-      <w:r>
-        <w:rPr>
-          <w:rFonts w:ascii="Liberation Serif" w:hAnsi="Liberation Serif"/>
-          <w:color w:val="000000"/>
-          <w:sz w:val="28"/>
-          <w:szCs w:val="28"/>
-        </w:rPr>
-        <w:t>Симферополь, 2025</w:t>
-      </w:r>
-    </w:p>
-    <w:p>
-      <w:pPr>
-        <w:pStyle w:val="StandardWW"/>
-        <w:tabs>
-          <w:tab w:val="left" w:pos="4395"/>
-          <w:tab w:val="left" w:pos="4455"/>
-          <w:tab w:val="left" w:pos="4740"/>
-          <w:tab w:val="left" w:pos="5850"/>
-        </w:tabs>
-        <w:jc w:val="center"/>
-        <w:rPr>
-          <w:rFonts w:ascii="Liberation Serif" w:hAnsi="Liberation Serif"/>
           <w:b/>
           <w:bCs/>
           <w:sz w:val="28"/>
@@ -730,7 +763,6 @@
           <w:sz w:val="28"/>
           <w:szCs w:val="28"/>
         </w:rPr>
-        <w:lastRenderedPageBreak/>
         <w:t>Ход работы</w:t>
       </w:r>
     </w:p>
@@ -906,24 +938,6 @@
         </w:rPr>
         <w:t>Рисунок 1 – вход в ММС</w:t>
       </w:r>
-    </w:p>
-    <w:p>
-      <w:pPr>
-        <w:pStyle w:val="StandardWW"/>
-        <w:tabs>
-          <w:tab w:val="left" w:pos="4395"/>
-          <w:tab w:val="left" w:pos="4455"/>
-          <w:tab w:val="left" w:pos="4740"/>
-          <w:tab w:val="left" w:pos="5850"/>
-        </w:tabs>
-        <w:spacing w:line="360" w:lineRule="auto"/>
-        <w:jc w:val="both"/>
-        <w:rPr>
-          <w:rFonts w:ascii="Liberation Serif" w:hAnsi="Liberation Serif"/>
-          <w:sz w:val="28"/>
-          <w:szCs w:val="28"/>
-        </w:rPr>
-      </w:pPr>
     </w:p>
     <w:p>
       <w:pPr>
@@ -2945,9 +2959,11 @@
       </w:r>
     </w:p>
     <w:sectPr>
+      <w:headerReference w:type="default" r:id="rId21"/>
       <w:pgSz w:w="11906" w:h="16838"/>
       <w:pgMar w:top="1134" w:right="850" w:bottom="1134" w:left="1701" w:header="708" w:footer="708" w:gutter="0"/>
       <w:cols w:space="708"/>
+      <w:titlePg/>
       <w:docGrid w:linePitch="360"/>
     </w:sectPr>
   </w:body>
@@ -2955,7 +2971,7 @@
 </file>
 
 <file path=word/endnotes.xml><?xml version="1.0" encoding="utf-8"?>
-<w:endnotes xmlns:wpc="http://schemas.microsoft.com/office/word/2010/wordprocessingCanvas" xmlns:cx="http://schemas.microsoft.com/office/drawing/2014/chartex" xmlns:cx1="http://schemas.microsoft.com/office/drawing/2015/9/8/chartex" xmlns:cx2="http://schemas.microsoft.com/office/drawing/2015/10/21/chartex" xmlns:cx3="http://schemas.microsoft.com/office/drawing/2016/5/9/chartex" xmlns:cx4="http://schemas.microsoft.com/office/drawing/2016/5/10/chartex" xmlns:cx5="http://schemas.microsoft.com/office/drawing/2016/5/11/chartex" xmlns:cx6="http://schemas.microsoft.com/office/drawing/2016/5/12/chartex" xmlns:cx7="http://schemas.microsoft.com/office/drawing/2016/5/13/chartex" xmlns:cx8="http://schemas.microsoft.com/office/drawing/2016/5/14/chartex" xmlns:mc="http://schemas.openxmlformats.org/markup-compatibility/2006" xmlns:aink="http://schemas.microsoft.com/office/drawing/2016/ink" xmlns:am3d="http://schemas.microsoft.com/office/drawing/2017/model3d" xmlns:o="urn:schemas-microsoft-com:office:office" xmlns:r="http://schemas.openxmlformats.org/officeDocument/2006/relationships" xmlns:m="http://schemas.openxmlformats.org/officeDocument/2006/math" xmlns:v="urn:schemas-microsoft-com:vml" xmlns:wp14="http://schemas.microsoft.com/office/word/2010/wordprocessingDrawing" xmlns:wp="http://schemas.openxmlformats.org/drawingml/2006/wordprocessingDrawing" xmlns:w10="urn:schemas-microsoft-com:office:word" xmlns:w="http://schemas.openxmlformats.org/wordprocessingml/2006/main" xmlns:w14="http://schemas.microsoft.com/office/word/2010/wordml" xmlns:w15="http://schemas.microsoft.com/office/word/2012/wordml" xmlns:w16cex="http://schemas.microsoft.com/office/word/2018/wordml/cex" xmlns:w16cid="http://schemas.microsoft.com/office/word/2016/wordml/cid" xmlns:w16="http://schemas.microsoft.com/office/word/2018/wordml" xmlns:w16sdtdh="http://schemas.microsoft.com/office/word/2020/wordml/sdtdatahash" xmlns:w16se="http://schemas.microsoft.com/office/word/2015/wordml/symex" xmlns:wpg="http://schemas.microsoft.com/office/word/2010/wordprocessingGroup" xmlns:wpi="http://schemas.microsoft.com/office/word/2010/wordprocessingInk" xmlns:wne="http://schemas.microsoft.com/office/word/2006/wordml" xmlns:wps="http://schemas.microsoft.com/office/word/2010/wordprocessingShape" mc:Ignorable="w14 w15 w16se w16cid w16 w16cex w16sdtdh wp14">
+<w:endnotes xmlns:wpc="http://schemas.microsoft.com/office/word/2010/wordprocessingCanvas" xmlns:cx="http://schemas.microsoft.com/office/drawing/2014/chartex" xmlns:cx1="http://schemas.microsoft.com/office/drawing/2015/9/8/chartex" xmlns:cx2="http://schemas.microsoft.com/office/drawing/2015/10/21/chartex" xmlns:cx3="http://schemas.microsoft.com/office/drawing/2016/5/9/chartex" xmlns:cx4="http://schemas.microsoft.com/office/drawing/2016/5/10/chartex" xmlns:cx5="http://schemas.microsoft.com/office/drawing/2016/5/11/chartex" xmlns:cx6="http://schemas.microsoft.com/office/drawing/2016/5/12/chartex" xmlns:cx7="http://schemas.microsoft.com/office/drawing/2016/5/13/chartex" xmlns:cx8="http://schemas.microsoft.com/office/drawing/2016/5/14/chartex" xmlns:mc="http://schemas.openxmlformats.org/markup-compatibility/2006" xmlns:aink="http://schemas.microsoft.com/office/drawing/2016/ink" xmlns:am3d="http://schemas.microsoft.com/office/drawing/2017/model3d" xmlns:o="urn:schemas-microsoft-com:office:office" xmlns:oel="http://schemas.microsoft.com/office/2019/extlst" xmlns:r="http://schemas.openxmlformats.org/officeDocument/2006/relationships" xmlns:m="http://schemas.openxmlformats.org/officeDocument/2006/math" xmlns:v="urn:schemas-microsoft-com:vml" xmlns:wp14="http://schemas.microsoft.com/office/word/2010/wordprocessingDrawing" xmlns:wp="http://schemas.openxmlformats.org/drawingml/2006/wordprocessingDrawing" xmlns:w10="urn:schemas-microsoft-com:office:word" xmlns:w="http://schemas.openxmlformats.org/wordprocessingml/2006/main" xmlns:w14="http://schemas.microsoft.com/office/word/2010/wordml" xmlns:w15="http://schemas.microsoft.com/office/word/2012/wordml" xmlns:w16cex="http://schemas.microsoft.com/office/word/2018/wordml/cex" xmlns:w16cid="http://schemas.microsoft.com/office/word/2016/wordml/cid" xmlns:w16="http://schemas.microsoft.com/office/word/2018/wordml" xmlns:w16sdtdh="http://schemas.microsoft.com/office/word/2020/wordml/sdtdatahash" xmlns:w16se="http://schemas.microsoft.com/office/word/2015/wordml/symex" xmlns:wpg="http://schemas.microsoft.com/office/word/2010/wordprocessingGroup" xmlns:wpi="http://schemas.microsoft.com/office/word/2010/wordprocessingInk" xmlns:wne="http://schemas.microsoft.com/office/word/2006/wordml" xmlns:wps="http://schemas.microsoft.com/office/word/2010/wordprocessingShape" mc:Ignorable="w14 w15 w16se w16cid w16 w16cex w16sdtdh wp14">
   <w:endnote w:type="separator" w:id="-1">
     <w:p>
       <w:pPr>
@@ -2980,7 +2996,7 @@
 </file>
 
 <file path=word/footnotes.xml><?xml version="1.0" encoding="utf-8"?>
-<w:footnotes xmlns:wpc="http://schemas.microsoft.com/office/word/2010/wordprocessingCanvas" xmlns:cx="http://schemas.microsoft.com/office/drawing/2014/chartex" xmlns:cx1="http://schemas.microsoft.com/office/drawing/2015/9/8/chartex" xmlns:cx2="http://schemas.microsoft.com/office/drawing/2015/10/21/chartex" xmlns:cx3="http://schemas.microsoft.com/office/drawing/2016/5/9/chartex" xmlns:cx4="http://schemas.microsoft.com/office/drawing/2016/5/10/chartex" xmlns:cx5="http://schemas.microsoft.com/office/drawing/2016/5/11/chartex" xmlns:cx6="http://schemas.microsoft.com/office/drawing/2016/5/12/chartex" xmlns:cx7="http://schemas.microsoft.com/office/drawing/2016/5/13/chartex" xmlns:cx8="http://schemas.microsoft.com/office/drawing/2016/5/14/chartex" xmlns:mc="http://schemas.openxmlformats.org/markup-compatibility/2006" xmlns:aink="http://schemas.microsoft.com/office/drawing/2016/ink" xmlns:am3d="http://schemas.microsoft.com/office/drawing/2017/model3d" xmlns:o="urn:schemas-microsoft-com:office:office" xmlns:r="http://schemas.openxmlformats.org/officeDocument/2006/relationships" xmlns:m="http://schemas.openxmlformats.org/officeDocument/2006/math" xmlns:v="urn:schemas-microsoft-com:vml" xmlns:wp14="http://schemas.microsoft.com/office/word/2010/wordprocessingDrawing" xmlns:wp="http://schemas.openxmlformats.org/drawingml/2006/wordprocessingDrawing" xmlns:w10="urn:schemas-microsoft-com:office:word" xmlns:w="http://schemas.openxmlformats.org/wordprocessingml/2006/main" xmlns:w14="http://schemas.microsoft.com/office/word/2010/wordml" xmlns:w15="http://schemas.microsoft.com/office/word/2012/wordml" xmlns:w16cex="http://schemas.microsoft.com/office/word/2018/wordml/cex" xmlns:w16cid="http://schemas.microsoft.com/office/word/2016/wordml/cid" xmlns:w16="http://schemas.microsoft.com/office/word/2018/wordml" xmlns:w16sdtdh="http://schemas.microsoft.com/office/word/2020/wordml/sdtdatahash" xmlns:w16se="http://schemas.microsoft.com/office/word/2015/wordml/symex" xmlns:wpg="http://schemas.microsoft.com/office/word/2010/wordprocessingGroup" xmlns:wpi="http://schemas.microsoft.com/office/word/2010/wordprocessingInk" xmlns:wne="http://schemas.microsoft.com/office/word/2006/wordml" xmlns:wps="http://schemas.microsoft.com/office/word/2010/wordprocessingShape" mc:Ignorable="w14 w15 w16se w16cid w16 w16cex w16sdtdh wp14">
+<w:footnotes xmlns:wpc="http://schemas.microsoft.com/office/word/2010/wordprocessingCanvas" xmlns:cx="http://schemas.microsoft.com/office/drawing/2014/chartex" xmlns:cx1="http://schemas.microsoft.com/office/drawing/2015/9/8/chartex" xmlns:cx2="http://schemas.microsoft.com/office/drawing/2015/10/21/chartex" xmlns:cx3="http://schemas.microsoft.com/office/drawing/2016/5/9/chartex" xmlns:cx4="http://schemas.microsoft.com/office/drawing/2016/5/10/chartex" xmlns:cx5="http://schemas.microsoft.com/office/drawing/2016/5/11/chartex" xmlns:cx6="http://schemas.microsoft.com/office/drawing/2016/5/12/chartex" xmlns:cx7="http://schemas.microsoft.com/office/drawing/2016/5/13/chartex" xmlns:cx8="http://schemas.microsoft.com/office/drawing/2016/5/14/chartex" xmlns:mc="http://schemas.openxmlformats.org/markup-compatibility/2006" xmlns:aink="http://schemas.microsoft.com/office/drawing/2016/ink" xmlns:am3d="http://schemas.microsoft.com/office/drawing/2017/model3d" xmlns:o="urn:schemas-microsoft-com:office:office" xmlns:oel="http://schemas.microsoft.com/office/2019/extlst" xmlns:r="http://schemas.openxmlformats.org/officeDocument/2006/relationships" xmlns:m="http://schemas.openxmlformats.org/officeDocument/2006/math" xmlns:v="urn:schemas-microsoft-com:vml" xmlns:wp14="http://schemas.microsoft.com/office/word/2010/wordprocessingDrawing" xmlns:wp="http://schemas.openxmlformats.org/drawingml/2006/wordprocessingDrawing" xmlns:w10="urn:schemas-microsoft-com:office:word" xmlns:w="http://schemas.openxmlformats.org/wordprocessingml/2006/main" xmlns:w14="http://schemas.microsoft.com/office/word/2010/wordml" xmlns:w15="http://schemas.microsoft.com/office/word/2012/wordml" xmlns:w16cex="http://schemas.microsoft.com/office/word/2018/wordml/cex" xmlns:w16cid="http://schemas.microsoft.com/office/word/2016/wordml/cid" xmlns:w16="http://schemas.microsoft.com/office/word/2018/wordml" xmlns:w16sdtdh="http://schemas.microsoft.com/office/word/2020/wordml/sdtdatahash" xmlns:w16se="http://schemas.microsoft.com/office/word/2015/wordml/symex" xmlns:wpg="http://schemas.microsoft.com/office/word/2010/wordprocessingGroup" xmlns:wpi="http://schemas.microsoft.com/office/word/2010/wordprocessingInk" xmlns:wne="http://schemas.microsoft.com/office/word/2006/wordml" xmlns:wps="http://schemas.microsoft.com/office/word/2010/wordprocessingShape" mc:Ignorable="w14 w15 w16se w16cid w16 w16cex w16sdtdh wp14">
   <w:footnote w:type="separator" w:id="-1">
     <w:p>
       <w:pPr>
@@ -3004,8 +3020,50 @@
 </w:footnotes>
 </file>
 
+<file path=word/header1.xml><?xml version="1.0" encoding="utf-8"?>
+<w:hdr xmlns:wpc="http://schemas.microsoft.com/office/word/2010/wordprocessingCanvas" xmlns:cx="http://schemas.microsoft.com/office/drawing/2014/chartex" xmlns:cx1="http://schemas.microsoft.com/office/drawing/2015/9/8/chartex" xmlns:cx2="http://schemas.microsoft.com/office/drawing/2015/10/21/chartex" xmlns:cx3="http://schemas.microsoft.com/office/drawing/2016/5/9/chartex" xmlns:cx4="http://schemas.microsoft.com/office/drawing/2016/5/10/chartex" xmlns:cx5="http://schemas.microsoft.com/office/drawing/2016/5/11/chartex" xmlns:cx6="http://schemas.microsoft.com/office/drawing/2016/5/12/chartex" xmlns:cx7="http://schemas.microsoft.com/office/drawing/2016/5/13/chartex" xmlns:cx8="http://schemas.microsoft.com/office/drawing/2016/5/14/chartex" xmlns:mc="http://schemas.openxmlformats.org/markup-compatibility/2006" xmlns:aink="http://schemas.microsoft.com/office/drawing/2016/ink" xmlns:am3d="http://schemas.microsoft.com/office/drawing/2017/model3d" xmlns:o="urn:schemas-microsoft-com:office:office" xmlns:oel="http://schemas.microsoft.com/office/2019/extlst" xmlns:r="http://schemas.openxmlformats.org/officeDocument/2006/relationships" xmlns:m="http://schemas.openxmlformats.org/officeDocument/2006/math" xmlns:v="urn:schemas-microsoft-com:vml" xmlns:wp14="http://schemas.microsoft.com/office/word/2010/wordprocessingDrawing" xmlns:wp="http://schemas.openxmlformats.org/drawingml/2006/wordprocessingDrawing" xmlns:w10="urn:schemas-microsoft-com:office:word" xmlns:w="http://schemas.openxmlformats.org/wordprocessingml/2006/main" xmlns:w14="http://schemas.microsoft.com/office/word/2010/wordml" xmlns:w15="http://schemas.microsoft.com/office/word/2012/wordml" xmlns:w16cex="http://schemas.microsoft.com/office/word/2018/wordml/cex" xmlns:w16cid="http://schemas.microsoft.com/office/word/2016/wordml/cid" xmlns:w16="http://schemas.microsoft.com/office/word/2018/wordml" xmlns:w16sdtdh="http://schemas.microsoft.com/office/word/2020/wordml/sdtdatahash" xmlns:w16se="http://schemas.microsoft.com/office/word/2015/wordml/symex" xmlns:wpg="http://schemas.microsoft.com/office/word/2010/wordprocessingGroup" xmlns:wpi="http://schemas.microsoft.com/office/word/2010/wordprocessingInk" xmlns:wne="http://schemas.microsoft.com/office/word/2006/wordml" xmlns:wps="http://schemas.microsoft.com/office/word/2010/wordprocessingShape" mc:Ignorable="w14 w15 w16se w16cid w16 w16cex w16sdtdh wp14">
+  <w:sdt>
+    <w:sdtPr>
+      <w:id w:val="1318375415"/>
+      <w:docPartObj>
+        <w:docPartGallery w:val="Page Numbers (Top of Page)"/>
+        <w:docPartUnique/>
+      </w:docPartObj>
+    </w:sdtPr>
+    <w:sdtContent>
+      <w:p>
+        <w:pPr>
+          <w:pStyle w:val="a3"/>
+          <w:jc w:val="center"/>
+        </w:pPr>
+        <w:r>
+          <w:fldChar w:fldCharType="begin"/>
+        </w:r>
+        <w:r>
+          <w:instrText>PAGE   \* MERGEFORMAT</w:instrText>
+        </w:r>
+        <w:r>
+          <w:fldChar w:fldCharType="separate"/>
+        </w:r>
+        <w:r>
+          <w:t>2</w:t>
+        </w:r>
+        <w:r>
+          <w:fldChar w:fldCharType="end"/>
+        </w:r>
+      </w:p>
+    </w:sdtContent>
+  </w:sdt>
+  <w:p>
+    <w:pPr>
+      <w:pStyle w:val="a3"/>
+    </w:pPr>
+  </w:p>
+</w:hdr>
+</file>
+
 <file path=word/numbering.xml><?xml version="1.0" encoding="utf-8"?>
-<w:numbering xmlns:wpc="http://schemas.microsoft.com/office/word/2010/wordprocessingCanvas" xmlns:cx="http://schemas.microsoft.com/office/drawing/2014/chartex" xmlns:cx1="http://schemas.microsoft.com/office/drawing/2015/9/8/chartex" xmlns:cx2="http://schemas.microsoft.com/office/drawing/2015/10/21/chartex" xmlns:cx3="http://schemas.microsoft.com/office/drawing/2016/5/9/chartex" xmlns:cx4="http://schemas.microsoft.com/office/drawing/2016/5/10/chartex" xmlns:cx5="http://schemas.microsoft.com/office/drawing/2016/5/11/chartex" xmlns:cx6="http://schemas.microsoft.com/office/drawing/2016/5/12/chartex" xmlns:cx7="http://schemas.microsoft.com/office/drawing/2016/5/13/chartex" xmlns:cx8="http://schemas.microsoft.com/office/drawing/2016/5/14/chartex" xmlns:mc="http://schemas.openxmlformats.org/markup-compatibility/2006" xmlns:aink="http://schemas.microsoft.com/office/drawing/2016/ink" xmlns:am3d="http://schemas.microsoft.com/office/drawing/2017/model3d" xmlns:o="urn:schemas-microsoft-com:office:office" xmlns:r="http://schemas.openxmlformats.org/officeDocument/2006/relationships" xmlns:m="http://schemas.openxmlformats.org/officeDocument/2006/math" xmlns:v="urn:schemas-microsoft-com:vml" xmlns:wp14="http://schemas.microsoft.com/office/word/2010/wordprocessingDrawing" xmlns:wp="http://schemas.openxmlformats.org/drawingml/2006/wordprocessingDrawing" xmlns:w10="urn:schemas-microsoft-com:office:word" xmlns:w="http://schemas.openxmlformats.org/wordprocessingml/2006/main" xmlns:w14="http://schemas.microsoft.com/office/word/2010/wordml" xmlns:w15="http://schemas.microsoft.com/office/word/2012/wordml" xmlns:w16cex="http://schemas.microsoft.com/office/word/2018/wordml/cex" xmlns:w16cid="http://schemas.microsoft.com/office/word/2016/wordml/cid" xmlns:w16="http://schemas.microsoft.com/office/word/2018/wordml" xmlns:w16sdtdh="http://schemas.microsoft.com/office/word/2020/wordml/sdtdatahash" xmlns:w16se="http://schemas.microsoft.com/office/word/2015/wordml/symex" xmlns:wpg="http://schemas.microsoft.com/office/word/2010/wordprocessingGroup" xmlns:wpi="http://schemas.microsoft.com/office/word/2010/wordprocessingInk" xmlns:wne="http://schemas.microsoft.com/office/word/2006/wordml" xmlns:wps="http://schemas.microsoft.com/office/word/2010/wordprocessingShape" mc:Ignorable="w14 w15 w16se w16cid w16 w16cex w16sdtdh wp14">
+<w:numbering xmlns:wpc="http://schemas.microsoft.com/office/word/2010/wordprocessingCanvas" xmlns:cx="http://schemas.microsoft.com/office/drawing/2014/chartex" xmlns:cx1="http://schemas.microsoft.com/office/drawing/2015/9/8/chartex" xmlns:cx2="http://schemas.microsoft.com/office/drawing/2015/10/21/chartex" xmlns:cx3="http://schemas.microsoft.com/office/drawing/2016/5/9/chartex" xmlns:cx4="http://schemas.microsoft.com/office/drawing/2016/5/10/chartex" xmlns:cx5="http://schemas.microsoft.com/office/drawing/2016/5/11/chartex" xmlns:cx6="http://schemas.microsoft.com/office/drawing/2016/5/12/chartex" xmlns:cx7="http://schemas.microsoft.com/office/drawing/2016/5/13/chartex" xmlns:cx8="http://schemas.microsoft.com/office/drawing/2016/5/14/chartex" xmlns:mc="http://schemas.openxmlformats.org/markup-compatibility/2006" xmlns:aink="http://schemas.microsoft.com/office/drawing/2016/ink" xmlns:am3d="http://schemas.microsoft.com/office/drawing/2017/model3d" xmlns:o="urn:schemas-microsoft-com:office:office" xmlns:oel="http://schemas.microsoft.com/office/2019/extlst" xmlns:r="http://schemas.openxmlformats.org/officeDocument/2006/relationships" xmlns:m="http://schemas.openxmlformats.org/officeDocument/2006/math" xmlns:v="urn:schemas-microsoft-com:vml" xmlns:wp14="http://schemas.microsoft.com/office/word/2010/wordprocessingDrawing" xmlns:wp="http://schemas.openxmlformats.org/drawingml/2006/wordprocessingDrawing" xmlns:w10="urn:schemas-microsoft-com:office:word" xmlns:w="http://schemas.openxmlformats.org/wordprocessingml/2006/main" xmlns:w14="http://schemas.microsoft.com/office/word/2010/wordml" xmlns:w15="http://schemas.microsoft.com/office/word/2012/wordml" xmlns:w16cex="http://schemas.microsoft.com/office/word/2018/wordml/cex" xmlns:w16cid="http://schemas.microsoft.com/office/word/2016/wordml/cid" xmlns:w16="http://schemas.microsoft.com/office/word/2018/wordml" xmlns:w16sdtdh="http://schemas.microsoft.com/office/word/2020/wordml/sdtdatahash" xmlns:w16se="http://schemas.microsoft.com/office/word/2015/wordml/symex" xmlns:wpg="http://schemas.microsoft.com/office/word/2010/wordprocessingGroup" xmlns:wpi="http://schemas.microsoft.com/office/word/2010/wordprocessingInk" xmlns:wne="http://schemas.microsoft.com/office/word/2006/wordml" xmlns:wps="http://schemas.microsoft.com/office/word/2010/wordprocessingShape" mc:Ignorable="w14 w15 w16se w16cid w16 w16cex w16sdtdh wp14">
   <w:abstractNum w:abstractNumId="0" w15:restartNumberingAfterBreak="0">
     <w:nsid w:val="1F42530A"/>
     <w:multiLevelType w:val="hybridMultilevel"/>
@@ -4362,40 +4420,40 @@
       </w:rPr>
     </w:lvl>
   </w:abstractNum>
-  <w:num w:numId="1">
+  <w:num w:numId="1" w16cid:durableId="174541381">
     <w:abstractNumId w:val="10"/>
   </w:num>
-  <w:num w:numId="2">
+  <w:num w:numId="2" w16cid:durableId="366493232">
     <w:abstractNumId w:val="3"/>
   </w:num>
-  <w:num w:numId="3">
+  <w:num w:numId="3" w16cid:durableId="1715422107">
     <w:abstractNumId w:val="1"/>
   </w:num>
-  <w:num w:numId="4">
+  <w:num w:numId="4" w16cid:durableId="1255212863">
     <w:abstractNumId w:val="8"/>
   </w:num>
-  <w:num w:numId="5">
+  <w:num w:numId="5" w16cid:durableId="1275598243">
     <w:abstractNumId w:val="0"/>
   </w:num>
-  <w:num w:numId="6">
+  <w:num w:numId="6" w16cid:durableId="1752507494">
     <w:abstractNumId w:val="7"/>
   </w:num>
-  <w:num w:numId="7">
+  <w:num w:numId="7" w16cid:durableId="284314457">
     <w:abstractNumId w:val="11"/>
   </w:num>
-  <w:num w:numId="8">
+  <w:num w:numId="8" w16cid:durableId="173768237">
     <w:abstractNumId w:val="6"/>
   </w:num>
-  <w:num w:numId="9">
+  <w:num w:numId="9" w16cid:durableId="1506624780">
     <w:abstractNumId w:val="2"/>
   </w:num>
-  <w:num w:numId="10">
+  <w:num w:numId="10" w16cid:durableId="1674184980">
     <w:abstractNumId w:val="5"/>
   </w:num>
-  <w:num w:numId="11">
+  <w:num w:numId="11" w16cid:durableId="1937211322">
     <w:abstractNumId w:val="4"/>
   </w:num>
-  <w:num w:numId="12">
+  <w:num w:numId="12" w16cid:durableId="1486358617">
     <w:abstractNumId w:val="9"/>
   </w:num>
 </w:numbering>
@@ -4803,7 +4861,6 @@
   <w:style w:type="character" w:default="1" w:styleId="a0">
     <w:name w:val="Default Paragraph Font"/>
     <w:uiPriority w:val="1"/>
-    <w:semiHidden/>
     <w:unhideWhenUsed/>
   </w:style>
   <w:style w:type="table" w:default="1" w:styleId="a1">
@@ -4896,6 +4953,22 @@
       <w:ind w:left="720"/>
       <w:contextualSpacing/>
     </w:pPr>
+  </w:style>
+  <w:style w:type="paragraph" w:customStyle="1" w:styleId="Standard">
+    <w:name w:val="Standard"/>
+    <w:rsid w:val="008B0B3E"/>
+    <w:pPr>
+      <w:suppressAutoHyphens/>
+      <w:autoSpaceDN w:val="0"/>
+      <w:spacing w:after="0" w:line="240" w:lineRule="auto"/>
+      <w:textAlignment w:val="baseline"/>
+    </w:pPr>
+    <w:rPr>
+      <w:rFonts w:ascii="Times New Roman" w:eastAsia="Times New Roman" w:hAnsi="Times New Roman" w:cs="Times New Roman"/>
+      <w:sz w:val="24"/>
+      <w:szCs w:val="24"/>
+      <w:lang w:eastAsia="ru-RU"/>
+    </w:rPr>
   </w:style>
 </w:styles>
 </file>
